--- a/Websites requirements.docx
+++ b/Websites requirements.docx
@@ -1,6 +1,6 @@
 
 <file path=word/document.xml><?xml version="1.0" encoding="utf-8"?>
-<w:document xmlns:wpc="http://schemas.microsoft.com/office/word/2010/wordprocessingCanvas" xmlns:mc="http://schemas.openxmlformats.org/markup-compatibility/2006" xmlns:o="urn:schemas-microsoft-com:office:office" xmlns:r="http://schemas.openxmlformats.org/officeDocument/2006/relationships" xmlns:m="http://schemas.openxmlformats.org/officeDocument/2006/math" xmlns:v="urn:schemas-microsoft-com:vml" xmlns:wp14="http://schemas.microsoft.com/office/word/2010/wordprocessingDrawing" xmlns:wp="http://schemas.openxmlformats.org/drawingml/2006/wordprocessingDrawing" xmlns:w10="urn:schemas-microsoft-com:office:word" xmlns:w="http://schemas.openxmlformats.org/wordprocessingml/2006/main" xmlns:w14="http://schemas.microsoft.com/office/word/2010/wordml" xmlns:w15="http://schemas.microsoft.com/office/word/2012/wordml" xmlns:wpg="http://schemas.microsoft.com/office/word/2010/wordprocessingGroup" xmlns:wpi="http://schemas.microsoft.com/office/word/2010/wordprocessingInk" xmlns:wne="http://schemas.microsoft.com/office/word/2006/wordml" xmlns:wps="http://schemas.microsoft.com/office/word/2010/wordprocessingShape" mc:Ignorable="w14 w15 wp14">
+<w:document xmlns:wpc="http://schemas.microsoft.com/office/word/2010/wordprocessingCanvas" xmlns:cx="http://schemas.microsoft.com/office/drawing/2014/chartex" xmlns:cx1="http://schemas.microsoft.com/office/drawing/2015/9/8/chartex" xmlns:mc="http://schemas.openxmlformats.org/markup-compatibility/2006" xmlns:o="urn:schemas-microsoft-com:office:office" xmlns:r="http://schemas.openxmlformats.org/officeDocument/2006/relationships" xmlns:m="http://schemas.openxmlformats.org/officeDocument/2006/math" xmlns:v="urn:schemas-microsoft-com:vml" xmlns:wp14="http://schemas.microsoft.com/office/word/2010/wordprocessingDrawing" xmlns:wp="http://schemas.openxmlformats.org/drawingml/2006/wordprocessingDrawing" xmlns:w10="urn:schemas-microsoft-com:office:word" xmlns:w="http://schemas.openxmlformats.org/wordprocessingml/2006/main" xmlns:w14="http://schemas.microsoft.com/office/word/2010/wordml" xmlns:w15="http://schemas.microsoft.com/office/word/2012/wordml" xmlns:w16se="http://schemas.microsoft.com/office/word/2015/wordml/symex" xmlns:wpg="http://schemas.microsoft.com/office/word/2010/wordprocessingGroup" xmlns:wpi="http://schemas.microsoft.com/office/word/2010/wordprocessingInk" xmlns:wne="http://schemas.microsoft.com/office/word/2006/wordml" xmlns:wps="http://schemas.microsoft.com/office/word/2010/wordprocessingShape" mc:Ignorable="w14 w15 w16se wp14">
   <w:body>
     <w:p>
       <w:pPr>
@@ -18,19 +18,9 @@
       </w:r>
     </w:p>
     <w:p>
-      <w:proofErr w:type="spellStart"/>
-      <w:r>
-        <w:t>Apartel</w:t>
-      </w:r>
-      <w:proofErr w:type="spellEnd"/>
-      <w:r>
-        <w:t xml:space="preserve">, </w:t>
-      </w:r>
-      <w:proofErr w:type="spellStart"/>
-      <w:r>
-        <w:t>Coliving</w:t>
-      </w:r>
-      <w:proofErr w:type="spellEnd"/>
+      <w:r>
+        <w:t>Apartel, Coliving</w:t>
+      </w:r>
     </w:p>
     <w:p>
       <w:r>
@@ -117,6 +107,245 @@
         </w:rPr>
         <w:t>Cleaning</w:t>
       </w:r>
+    </w:p>
+    <w:p>
+      <w:pPr>
+        <w:pStyle w:val="ListParagraph"/>
+        <w:numPr>
+          <w:ilvl w:val="2"/>
+          <w:numId w:val="1"/>
+        </w:numPr>
+        <w:rPr>
+          <w:highlight w:val="green"/>
+        </w:rPr>
+      </w:pPr>
+      <w:r>
+        <w:rPr>
+          <w:highlight w:val="green"/>
+        </w:rPr>
+        <w:t>Fixing</w:t>
+      </w:r>
+    </w:p>
+    <w:p>
+      <w:pPr>
+        <w:pStyle w:val="ListParagraph"/>
+        <w:numPr>
+          <w:ilvl w:val="2"/>
+          <w:numId w:val="1"/>
+        </w:numPr>
+        <w:rPr>
+          <w:highlight w:val="green"/>
+        </w:rPr>
+      </w:pPr>
+      <w:r>
+        <w:rPr>
+          <w:highlight w:val="green"/>
+        </w:rPr>
+        <w:t>Complaints</w:t>
+      </w:r>
+    </w:p>
+    <w:p>
+      <w:pPr>
+        <w:pStyle w:val="ListParagraph"/>
+        <w:numPr>
+          <w:ilvl w:val="1"/>
+          <w:numId w:val="1"/>
+        </w:numPr>
+        <w:rPr>
+          <w:highlight w:val="green"/>
+        </w:rPr>
+      </w:pPr>
+      <w:r>
+        <w:rPr>
+          <w:highlight w:val="green"/>
+        </w:rPr>
+        <w:t>Check customer details</w:t>
+      </w:r>
+    </w:p>
+    <w:p>
+      <w:pPr>
+        <w:pStyle w:val="ListParagraph"/>
+        <w:numPr>
+          <w:ilvl w:val="0"/>
+          <w:numId w:val="1"/>
+        </w:numPr>
+        <w:rPr>
+          <w:highlight w:val="yellow"/>
+        </w:rPr>
+      </w:pPr>
+      <w:r>
+        <w:rPr>
+          <w:highlight w:val="yellow"/>
+        </w:rPr>
+        <w:t>Chat with customers</w:t>
+      </w:r>
+    </w:p>
+    <w:p>
+      <w:pPr>
+        <w:pStyle w:val="ListParagraph"/>
+        <w:numPr>
+          <w:ilvl w:val="1"/>
+          <w:numId w:val="1"/>
+        </w:numPr>
+        <w:rPr>
+          <w:highlight w:val="yellow"/>
+        </w:rPr>
+      </w:pPr>
+      <w:r>
+        <w:rPr>
+          <w:highlight w:val="yellow"/>
+        </w:rPr>
+        <w:t>SQL server</w:t>
+      </w:r>
+    </w:p>
+    <w:p>
+      <w:pPr>
+        <w:pStyle w:val="ListParagraph"/>
+        <w:numPr>
+          <w:ilvl w:val="0"/>
+          <w:numId w:val="1"/>
+        </w:numPr>
+        <w:rPr>
+          <w:highlight w:val="green"/>
+        </w:rPr>
+      </w:pPr>
+      <w:r>
+        <w:rPr>
+          <w:highlight w:val="green"/>
+        </w:rPr>
+        <w:t>Manage properties</w:t>
+      </w:r>
+    </w:p>
+    <w:p>
+      <w:pPr>
+        <w:pStyle w:val="ListParagraph"/>
+        <w:numPr>
+          <w:ilvl w:val="1"/>
+          <w:numId w:val="1"/>
+        </w:numPr>
+        <w:rPr>
+          <w:highlight w:val="green"/>
+        </w:rPr>
+      </w:pPr>
+      <w:r>
+        <w:rPr>
+          <w:highlight w:val="green"/>
+        </w:rPr>
+        <w:t xml:space="preserve">Add new properties </w:t>
+      </w:r>
+    </w:p>
+    <w:p>
+      <w:pPr>
+        <w:pStyle w:val="ListParagraph"/>
+        <w:numPr>
+          <w:ilvl w:val="1"/>
+          <w:numId w:val="1"/>
+        </w:numPr>
+        <w:rPr>
+          <w:highlight w:val="green"/>
+        </w:rPr>
+      </w:pPr>
+      <w:r>
+        <w:rPr>
+          <w:highlight w:val="green"/>
+        </w:rPr>
+        <w:t>Delete properties</w:t>
+      </w:r>
+    </w:p>
+    <w:p>
+      <w:pPr>
+        <w:pStyle w:val="ListParagraph"/>
+        <w:numPr>
+          <w:ilvl w:val="1"/>
+          <w:numId w:val="1"/>
+        </w:numPr>
+        <w:rPr>
+          <w:highlight w:val="green"/>
+        </w:rPr>
+      </w:pPr>
+      <w:r>
+        <w:rPr>
+          <w:highlight w:val="green"/>
+        </w:rPr>
+        <w:t>Edit properties</w:t>
+      </w:r>
+    </w:p>
+    <w:p>
+      <w:pPr>
+        <w:pStyle w:val="ListParagraph"/>
+        <w:numPr>
+          <w:ilvl w:val="1"/>
+          <w:numId w:val="1"/>
+        </w:numPr>
+        <w:rPr>
+          <w:highlight w:val="green"/>
+        </w:rPr>
+      </w:pPr>
+      <w:r>
+        <w:rPr>
+          <w:highlight w:val="green"/>
+        </w:rPr>
+        <w:t>Monitor request</w:t>
+      </w:r>
+    </w:p>
+    <w:p>
+      <w:r>
+        <w:t>Customers</w:t>
+      </w:r>
+      <w:r>
+        <w:t xml:space="preserve">: - </w:t>
+      </w:r>
+      <w:r>
+        <w:rPr>
+          <w:color w:val="0070C0"/>
+        </w:rPr>
+        <w:t>SYT</w:t>
+      </w:r>
+    </w:p>
+    <w:p>
+      <w:pPr>
+        <w:pStyle w:val="ListParagraph"/>
+        <w:numPr>
+          <w:ilvl w:val="0"/>
+          <w:numId w:val="2"/>
+        </w:numPr>
+        <w:rPr>
+          <w:highlight w:val="green"/>
+        </w:rPr>
+      </w:pPr>
+      <w:r>
+        <w:rPr>
+          <w:highlight w:val="green"/>
+        </w:rPr>
+        <w:t>Account management</w:t>
+      </w:r>
+    </w:p>
+    <w:p>
+      <w:pPr>
+        <w:pStyle w:val="ListParagraph"/>
+        <w:numPr>
+          <w:ilvl w:val="1"/>
+          <w:numId w:val="2"/>
+        </w:numPr>
+        <w:rPr>
+          <w:color w:val="FF0000"/>
+          <w:highlight w:val="green"/>
+        </w:rPr>
+      </w:pPr>
+      <w:r>
+        <w:rPr>
+          <w:color w:val="FF0000"/>
+          <w:highlight w:val="green"/>
+        </w:rPr>
+        <w:t>Check payment history</w:t>
+      </w:r>
+      <w:r>
+        <w:rPr>
+          <w:color w:val="FF0000"/>
+          <w:highlight w:val="green"/>
+        </w:rPr>
+        <w:t xml:space="preserve"> </w:t>
+      </w:r>
       <w:bookmarkStart w:id="0" w:name="_GoBack"/>
       <w:bookmarkEnd w:id="0"/>
     </w:p>
@@ -124,245 +353,17 @@
       <w:pPr>
         <w:pStyle w:val="ListParagraph"/>
         <w:numPr>
-          <w:ilvl w:val="2"/>
-          <w:numId w:val="1"/>
-        </w:numPr>
-        <w:rPr>
-          <w:highlight w:val="green"/>
-        </w:rPr>
-      </w:pPr>
-      <w:r>
-        <w:rPr>
-          <w:highlight w:val="green"/>
-        </w:rPr>
-        <w:t>Fixing</w:t>
-      </w:r>
-    </w:p>
-    <w:p>
-      <w:pPr>
-        <w:pStyle w:val="ListParagraph"/>
-        <w:numPr>
-          <w:ilvl w:val="2"/>
-          <w:numId w:val="1"/>
-        </w:numPr>
-        <w:rPr>
-          <w:highlight w:val="green"/>
-        </w:rPr>
-      </w:pPr>
-      <w:r>
-        <w:rPr>
-          <w:highlight w:val="green"/>
-        </w:rPr>
-        <w:t>Complaints</w:t>
-      </w:r>
-    </w:p>
-    <w:p>
-      <w:pPr>
-        <w:pStyle w:val="ListParagraph"/>
-        <w:numPr>
-          <w:ilvl w:val="1"/>
-          <w:numId w:val="1"/>
-        </w:numPr>
-        <w:rPr>
-          <w:highlight w:val="green"/>
-        </w:rPr>
-      </w:pPr>
-      <w:r>
-        <w:rPr>
-          <w:highlight w:val="green"/>
-        </w:rPr>
-        <w:t>Check customer details</w:t>
-      </w:r>
-    </w:p>
-    <w:p>
-      <w:pPr>
-        <w:pStyle w:val="ListParagraph"/>
-        <w:numPr>
-          <w:ilvl w:val="0"/>
-          <w:numId w:val="1"/>
-        </w:numPr>
-        <w:rPr>
-          <w:highlight w:val="yellow"/>
-        </w:rPr>
-      </w:pPr>
-      <w:r>
-        <w:rPr>
-          <w:highlight w:val="yellow"/>
-        </w:rPr>
-        <w:t>Chat with customers</w:t>
-      </w:r>
-    </w:p>
-    <w:p>
-      <w:pPr>
-        <w:pStyle w:val="ListParagraph"/>
-        <w:numPr>
-          <w:ilvl w:val="1"/>
-          <w:numId w:val="1"/>
-        </w:numPr>
-        <w:rPr>
-          <w:highlight w:val="yellow"/>
-        </w:rPr>
-      </w:pPr>
-      <w:r>
-        <w:rPr>
-          <w:highlight w:val="yellow"/>
-        </w:rPr>
-        <w:t>SQL server</w:t>
-      </w:r>
-    </w:p>
-    <w:p>
-      <w:pPr>
-        <w:pStyle w:val="ListParagraph"/>
-        <w:numPr>
-          <w:ilvl w:val="0"/>
-          <w:numId w:val="1"/>
-        </w:numPr>
-        <w:rPr>
-          <w:highlight w:val="green"/>
-        </w:rPr>
-      </w:pPr>
-      <w:r>
-        <w:rPr>
-          <w:highlight w:val="green"/>
-        </w:rPr>
-        <w:t>Manage properties</w:t>
-      </w:r>
-    </w:p>
-    <w:p>
-      <w:pPr>
-        <w:pStyle w:val="ListParagraph"/>
-        <w:numPr>
-          <w:ilvl w:val="1"/>
-          <w:numId w:val="1"/>
-        </w:numPr>
-        <w:rPr>
-          <w:highlight w:val="green"/>
-        </w:rPr>
-      </w:pPr>
-      <w:r>
-        <w:rPr>
-          <w:highlight w:val="green"/>
-        </w:rPr>
-        <w:t xml:space="preserve">Add new properties </w:t>
-      </w:r>
-    </w:p>
-    <w:p>
-      <w:pPr>
-        <w:pStyle w:val="ListParagraph"/>
-        <w:numPr>
-          <w:ilvl w:val="1"/>
-          <w:numId w:val="1"/>
-        </w:numPr>
-        <w:rPr>
-          <w:highlight w:val="green"/>
-        </w:rPr>
-      </w:pPr>
-      <w:r>
-        <w:rPr>
-          <w:highlight w:val="green"/>
-        </w:rPr>
-        <w:t>Delete properties</w:t>
-      </w:r>
-    </w:p>
-    <w:p>
-      <w:pPr>
-        <w:pStyle w:val="ListParagraph"/>
-        <w:numPr>
-          <w:ilvl w:val="1"/>
-          <w:numId w:val="1"/>
-        </w:numPr>
-        <w:rPr>
-          <w:highlight w:val="green"/>
-        </w:rPr>
-      </w:pPr>
-      <w:r>
-        <w:rPr>
-          <w:highlight w:val="green"/>
-        </w:rPr>
-        <w:t>Edit properties</w:t>
-      </w:r>
-    </w:p>
-    <w:p>
-      <w:pPr>
-        <w:pStyle w:val="ListParagraph"/>
-        <w:numPr>
-          <w:ilvl w:val="1"/>
-          <w:numId w:val="1"/>
-        </w:numPr>
-        <w:rPr>
-          <w:highlight w:val="green"/>
-        </w:rPr>
-      </w:pPr>
-      <w:r>
-        <w:rPr>
-          <w:highlight w:val="green"/>
-        </w:rPr>
-        <w:t>Monitor request</w:t>
-      </w:r>
-    </w:p>
-    <w:p>
-      <w:r>
-        <w:t>Customers</w:t>
-      </w:r>
-      <w:r>
-        <w:t xml:space="preserve">: - </w:t>
-      </w:r>
-      <w:r>
-        <w:rPr>
-          <w:color w:val="0070C0"/>
-        </w:rPr>
-        <w:t>SYT</w:t>
-      </w:r>
-    </w:p>
-    <w:p>
-      <w:pPr>
-        <w:pStyle w:val="ListParagraph"/>
-        <w:numPr>
-          <w:ilvl w:val="0"/>
+          <w:ilvl w:val="1"/>
           <w:numId w:val="2"/>
         </w:numPr>
         <w:rPr>
-          <w:highlight w:val="green"/>
-        </w:rPr>
-      </w:pPr>
-      <w:r>
-        <w:rPr>
-          <w:highlight w:val="green"/>
-        </w:rPr>
-        <w:t>Account management</w:t>
-      </w:r>
-    </w:p>
-    <w:p>
-      <w:pPr>
-        <w:pStyle w:val="ListParagraph"/>
-        <w:numPr>
-          <w:ilvl w:val="1"/>
-          <w:numId w:val="2"/>
-        </w:numPr>
-        <w:rPr>
-          <w:highlight w:val="green"/>
-        </w:rPr>
-      </w:pPr>
-      <w:r>
-        <w:rPr>
-          <w:highlight w:val="green"/>
-        </w:rPr>
-        <w:t>Check payment history</w:t>
-      </w:r>
-    </w:p>
-    <w:p>
-      <w:pPr>
-        <w:pStyle w:val="ListParagraph"/>
-        <w:numPr>
-          <w:ilvl w:val="1"/>
-          <w:numId w:val="2"/>
-        </w:numPr>
-        <w:rPr>
-          <w:highlight w:val="green"/>
-        </w:rPr>
-      </w:pPr>
-      <w:r>
-        <w:rPr>
+          <w:color w:val="FF0000"/>
+          <w:highlight w:val="green"/>
+        </w:rPr>
+      </w:pPr>
+      <w:r>
+        <w:rPr>
+          <w:color w:val="FF0000"/>
           <w:highlight w:val="green"/>
         </w:rPr>
         <w:t>Make payment</w:t>
@@ -1096,15 +1097,7 @@
         </w:numPr>
       </w:pPr>
       <w:r>
-        <w:t xml:space="preserve">Payment details (rental, fixing cost </w:t>
-      </w:r>
-      <w:proofErr w:type="spellStart"/>
-      <w:r>
-        <w:t>etc</w:t>
-      </w:r>
-      <w:proofErr w:type="spellEnd"/>
-      <w:r>
-        <w:t>)</w:t>
+        <w:t>Payment details (rental, fixing cost etc)</w:t>
       </w:r>
     </w:p>
     <w:p>
@@ -1652,8 +1645,8 @@
 </file>
 
 <file path=word/numbering.xml><?xml version="1.0" encoding="utf-8"?>
-<w:numbering xmlns:wpc="http://schemas.microsoft.com/office/word/2010/wordprocessingCanvas" xmlns:mc="http://schemas.openxmlformats.org/markup-compatibility/2006" xmlns:o="urn:schemas-microsoft-com:office:office" xmlns:r="http://schemas.openxmlformats.org/officeDocument/2006/relationships" xmlns:m="http://schemas.openxmlformats.org/officeDocument/2006/math" xmlns:v="urn:schemas-microsoft-com:vml" xmlns:wp14="http://schemas.microsoft.com/office/word/2010/wordprocessingDrawing" xmlns:wp="http://schemas.openxmlformats.org/drawingml/2006/wordprocessingDrawing" xmlns:w10="urn:schemas-microsoft-com:office:word" xmlns:w="http://schemas.openxmlformats.org/wordprocessingml/2006/main" xmlns:w14="http://schemas.microsoft.com/office/word/2010/wordml" xmlns:w15="http://schemas.microsoft.com/office/word/2012/wordml" xmlns:wpg="http://schemas.microsoft.com/office/word/2010/wordprocessingGroup" xmlns:wpi="http://schemas.microsoft.com/office/word/2010/wordprocessingInk" xmlns:wne="http://schemas.microsoft.com/office/word/2006/wordml" xmlns:wps="http://schemas.microsoft.com/office/word/2010/wordprocessingShape" mc:Ignorable="w14 w15 wp14">
-  <w:abstractNum w:abstractNumId="0">
+<w:numbering xmlns:wpc="http://schemas.microsoft.com/office/word/2010/wordprocessingCanvas" xmlns:cx="http://schemas.microsoft.com/office/drawing/2014/chartex" xmlns:cx1="http://schemas.microsoft.com/office/drawing/2015/9/8/chartex" xmlns:mc="http://schemas.openxmlformats.org/markup-compatibility/2006" xmlns:o="urn:schemas-microsoft-com:office:office" xmlns:r="http://schemas.openxmlformats.org/officeDocument/2006/relationships" xmlns:m="http://schemas.openxmlformats.org/officeDocument/2006/math" xmlns:v="urn:schemas-microsoft-com:vml" xmlns:wp14="http://schemas.microsoft.com/office/word/2010/wordprocessingDrawing" xmlns:wp="http://schemas.openxmlformats.org/drawingml/2006/wordprocessingDrawing" xmlns:w10="urn:schemas-microsoft-com:office:word" xmlns:w="http://schemas.openxmlformats.org/wordprocessingml/2006/main" xmlns:w14="http://schemas.microsoft.com/office/word/2010/wordml" xmlns:w15="http://schemas.microsoft.com/office/word/2012/wordml" xmlns:w16se="http://schemas.microsoft.com/office/word/2015/wordml/symex" xmlns:wpg="http://schemas.microsoft.com/office/word/2010/wordprocessingGroup" xmlns:wpi="http://schemas.microsoft.com/office/word/2010/wordprocessingInk" xmlns:wne="http://schemas.microsoft.com/office/word/2006/wordml" xmlns:wps="http://schemas.microsoft.com/office/word/2010/wordprocessingShape" mc:Ignorable="w14 w15 w16se wp14">
+  <w:abstractNum w:abstractNumId="0" w15:restartNumberingAfterBreak="0">
     <w:nsid w:val="1194025E"/>
     <w:multiLevelType w:val="hybridMultilevel"/>
     <w:tmpl w:val="C76AA584"/>
@@ -1742,7 +1735,7 @@
       </w:pPr>
     </w:lvl>
   </w:abstractNum>
-  <w:abstractNum w:abstractNumId="1">
+  <w:abstractNum w:abstractNumId="1" w15:restartNumberingAfterBreak="0">
     <w:nsid w:val="3E30038F"/>
     <w:multiLevelType w:val="hybridMultilevel"/>
     <w:tmpl w:val="154C7CE2"/>
@@ -1831,7 +1824,7 @@
       </w:pPr>
     </w:lvl>
   </w:abstractNum>
-  <w:abstractNum w:abstractNumId="2">
+  <w:abstractNum w:abstractNumId="2" w15:restartNumberingAfterBreak="0">
     <w:nsid w:val="3FDF05E3"/>
     <w:multiLevelType w:val="hybridMultilevel"/>
     <w:tmpl w:val="819CADDC"/>
@@ -1920,7 +1913,7 @@
       </w:pPr>
     </w:lvl>
   </w:abstractNum>
-  <w:abstractNum w:abstractNumId="3">
+  <w:abstractNum w:abstractNumId="3" w15:restartNumberingAfterBreak="0">
     <w:nsid w:val="4D1D1933"/>
     <w:multiLevelType w:val="hybridMultilevel"/>
     <w:tmpl w:val="3E2436B8"/>
@@ -2025,7 +2018,7 @@
 </file>
 
 <file path=word/styles.xml><?xml version="1.0" encoding="utf-8"?>
-<w:styles xmlns:mc="http://schemas.openxmlformats.org/markup-compatibility/2006" xmlns:r="http://schemas.openxmlformats.org/officeDocument/2006/relationships" xmlns:w="http://schemas.openxmlformats.org/wordprocessingml/2006/main" xmlns:w14="http://schemas.microsoft.com/office/word/2010/wordml" xmlns:w15="http://schemas.microsoft.com/office/word/2012/wordml" mc:Ignorable="w14 w15">
+<w:styles xmlns:mc="http://schemas.openxmlformats.org/markup-compatibility/2006" xmlns:r="http://schemas.openxmlformats.org/officeDocument/2006/relationships" xmlns:w="http://schemas.openxmlformats.org/wordprocessingml/2006/main" xmlns:w14="http://schemas.microsoft.com/office/word/2010/wordml" xmlns:w15="http://schemas.microsoft.com/office/word/2012/wordml" xmlns:w16se="http://schemas.microsoft.com/office/word/2015/wordml/symex" mc:Ignorable="w14 w15 w16se">
   <w:docDefaults>
     <w:rPrDefault>
       <w:rPr>

--- a/Websites requirements.docx
+++ b/Websites requirements.docx
@@ -287,6 +287,8 @@
         </w:rPr>
         <w:t>Monitor request</w:t>
       </w:r>
+      <w:bookmarkStart w:id="0" w:name="_GoBack"/>
+      <w:bookmarkEnd w:id="0"/>
     </w:p>
     <w:p>
       <w:r>
@@ -346,8 +348,6 @@
         </w:rPr>
         <w:t xml:space="preserve"> </w:t>
       </w:r>
-      <w:bookmarkStart w:id="0" w:name="_GoBack"/>
-      <w:bookmarkEnd w:id="0"/>
     </w:p>
     <w:p>
       <w:pPr>
@@ -395,11 +395,13 @@
           <w:numId w:val="2"/>
         </w:numPr>
         <w:rPr>
-          <w:highlight w:val="green"/>
-        </w:rPr>
-      </w:pPr>
-      <w:r>
-        <w:rPr>
+          <w:color w:val="FF0000"/>
+          <w:highlight w:val="green"/>
+        </w:rPr>
+      </w:pPr>
+      <w:r>
+        <w:rPr>
+          <w:color w:val="FF0000"/>
           <w:highlight w:val="green"/>
         </w:rPr>
         <w:t>Request Cleaning</w:t>
@@ -413,11 +415,13 @@
           <w:numId w:val="2"/>
         </w:numPr>
         <w:rPr>
-          <w:highlight w:val="green"/>
-        </w:rPr>
-      </w:pPr>
-      <w:r>
-        <w:rPr>
+          <w:color w:val="FF0000"/>
+          <w:highlight w:val="green"/>
+        </w:rPr>
+      </w:pPr>
+      <w:r>
+        <w:rPr>
+          <w:color w:val="FF0000"/>
           <w:highlight w:val="green"/>
         </w:rPr>
         <w:t>Request Fixing</w:t>
@@ -436,6 +440,7 @@
       </w:pPr>
       <w:r>
         <w:rPr>
+          <w:color w:val="FF0000"/>
           <w:highlight w:val="green"/>
         </w:rPr>
         <w:t>File Complaints</w:t>
@@ -467,11 +472,13 @@
           <w:numId w:val="2"/>
         </w:numPr>
         <w:rPr>
+          <w:color w:val="FF0000"/>
           <w:highlight w:val="yellow"/>
         </w:rPr>
       </w:pPr>
       <w:r>
         <w:rPr>
+          <w:color w:val="FF0000"/>
           <w:highlight w:val="yellow"/>
         </w:rPr>
         <w:t>Add events</w:t>
@@ -485,11 +492,13 @@
           <w:numId w:val="2"/>
         </w:numPr>
         <w:rPr>
+          <w:color w:val="FF0000"/>
           <w:highlight w:val="yellow"/>
         </w:rPr>
       </w:pPr>
       <w:r>
         <w:rPr>
+          <w:color w:val="FF0000"/>
           <w:highlight w:val="yellow"/>
         </w:rPr>
         <w:t>Join events</w:t>
